--- a/Evidencias.docx
+++ b/Evidencias.docx
@@ -111,10 +111,10 @@
           <w:noProof/>
         </w:rPr>
         <w:drawing>
-          <wp:inline distT="0" distB="0" distL="0" distR="0" wp14:anchorId="22EEF21C" wp14:editId="5D583DF8">
-            <wp:extent cx="5612130" cy="3020060"/>
-            <wp:effectExtent l="0" t="0" r="7620" b="8890"/>
-            <wp:docPr id="11" name="Imagen 11"/>
+          <wp:inline distT="0" distB="0" distL="0" distR="0" wp14:anchorId="0381548F" wp14:editId="3753F97F">
+            <wp:extent cx="5612130" cy="3032125"/>
+            <wp:effectExtent l="0" t="0" r="7620" b="0"/>
+            <wp:docPr id="18" name="Imagen 18"/>
             <wp:cNvGraphicFramePr>
               <a:graphicFrameLocks xmlns:a="http://schemas.openxmlformats.org/drawingml/2006/main" noChangeAspect="1"/>
             </wp:cNvGraphicFramePr>
@@ -134,7 +134,7 @@
                   <pic:spPr>
                     <a:xfrm>
                       <a:off x="0" y="0"/>
-                      <a:ext cx="5612130" cy="3020060"/>
+                      <a:ext cx="5612130" cy="3032125"/>
                     </a:xfrm>
                     <a:prstGeom prst="rect">
                       <a:avLst/>
